--- a/Workshop 1 - Domain Modeling/old/PeerReview-Roy.docx
+++ b/Workshop 1 - Domain Modeling/old/PeerReview-Roy.docx
@@ -297,8 +297,6 @@
       <w:r>
         <w:t>.</w:t>
       </w:r>
-      <w:bookmarkStart w:id="0" w:name="_GoBack"/>
-      <w:bookmarkEnd w:id="0"/>
     </w:p>
     <w:p>
       <w:pPr>
@@ -314,7 +312,75 @@
       </w:r>
     </w:p>
     <w:p/>
-    <w:p/>
+    <w:p>
+      <w:pPr>
+        <w:pStyle w:val="ListParagraph"/>
+        <w:numPr>
+          <w:ilvl w:val="0"/>
+          <w:numId w:val="1"/>
+        </w:numPr>
+      </w:pPr>
+      <w:r>
+        <w:t>Prefer to use class name in singular.</w:t>
+      </w:r>
+    </w:p>
+    <w:p>
+      <w:pPr>
+        <w:pStyle w:val="ListParagraph"/>
+        <w:rPr>
+          <w:color w:val="FF0000"/>
+        </w:rPr>
+      </w:pPr>
+      <w:r>
+        <w:rPr>
+          <w:color w:val="FF0000"/>
+        </w:rPr>
+        <w:t>I asked Tobias, the best source of them al ;)</w:t>
+      </w:r>
+      <w:bookmarkStart w:id="0" w:name="_GoBack"/>
+      <w:bookmarkEnd w:id="0"/>
+    </w:p>
+    <w:p>
+      <w:pPr>
+        <w:pStyle w:val="ListParagraph"/>
+        <w:rPr>
+          <w:color w:val="76923C" w:themeColor="accent3" w:themeShade="BF"/>
+        </w:rPr>
+      </w:pPr>
+      <w:r>
+        <w:rPr>
+          <w:color w:val="76923C" w:themeColor="accent3" w:themeShade="BF"/>
+        </w:rPr>
+        <w:t>(UPDATED REFERENCE)</w:t>
+      </w:r>
+    </w:p>
+    <w:p>
+      <w:pPr>
+        <w:pStyle w:val="ListParagraph"/>
+      </w:pPr>
+      <w:hyperlink r:id="rId6" w:history="1">
+        <w:r>
+          <w:rPr>
+            <w:rStyle w:val="Hyperlink"/>
+          </w:rPr>
+          <w:t>http://agilemodeling.com/style/classDiagram.htm#ClassGuidelines</w:t>
+        </w:r>
+      </w:hyperlink>
+    </w:p>
+    <w:p>
+      <w:pPr>
+        <w:pStyle w:val="ListParagraph"/>
+      </w:pPr>
+      <w:r>
+        <w:t xml:space="preserve">paragraph 2 of </w:t>
+      </w:r>
+      <w:r>
+        <w:t>numbered</w:t>
+      </w:r>
+      <w:r>
+        <w:t xml:space="preserve"> list</w:t>
+      </w:r>
+    </w:p>
     <w:p/>
     <w:p>
       <w:pPr>
@@ -339,6 +405,7 @@
         <w:pStyle w:val="ListParagraph"/>
       </w:pPr>
       <w:r>
+        <w:lastRenderedPageBreak/>
         <w:t>Yes. It gives an overview of the most important information in the model that is needed for the requirements.</w:t>
       </w:r>
     </w:p>
@@ -347,7 +414,6 @@
         <w:pStyle w:val="Heading2"/>
       </w:pPr>
       <w:r>
-        <w:lastRenderedPageBreak/>
         <w:t>Do you think a domain expert (for example the Secretary) would understand the model why/why not?</w:t>
       </w:r>
     </w:p>
@@ -803,6 +869,17 @@
       <w:szCs w:val="20"/>
     </w:rPr>
   </w:style>
+  <w:style w:type="character" w:styleId="Hyperlink">
+    <w:name w:val="Hyperlink"/>
+    <w:basedOn w:val="DefaultParagraphFont"/>
+    <w:uiPriority w:val="99"/>
+    <w:unhideWhenUsed/>
+    <w:rsid w:val="002B7C30"/>
+    <w:rPr>
+      <w:color w:val="0000FF" w:themeColor="hyperlink"/>
+      <w:u w:val="single"/>
+    </w:rPr>
+  </w:style>
 </w:styles>
 </file>
 
@@ -1090,6 +1167,17 @@
       <w:rFonts w:ascii="Times" w:hAnsi="Times" w:cs="Times New Roman"/>
       <w:sz w:val="20"/>
       <w:szCs w:val="20"/>
+    </w:rPr>
+  </w:style>
+  <w:style w:type="character" w:styleId="Hyperlink">
+    <w:name w:val="Hyperlink"/>
+    <w:basedOn w:val="DefaultParagraphFont"/>
+    <w:uiPriority w:val="99"/>
+    <w:unhideWhenUsed/>
+    <w:rsid w:val="002B7C30"/>
+    <w:rPr>
+      <w:color w:val="0000FF" w:themeColor="hyperlink"/>
+      <w:u w:val="single"/>
     </w:rPr>
   </w:style>
 </w:styles>

--- a/Workshop 1 - Domain Modeling/old/PeerReview-Roy.docx
+++ b/Workshop 1 - Domain Modeling/old/PeerReview-Roy.docx
@@ -317,7 +317,7 @@
         <w:pStyle w:val="ListParagraph"/>
         <w:numPr>
           <w:ilvl w:val="0"/>
-          <w:numId w:val="1"/>
+          <w:numId w:val="2"/>
         </w:numPr>
       </w:pPr>
       <w:r>
@@ -337,8 +337,6 @@
         </w:rPr>
         <w:t>I asked Tobias, the best source of them al ;)</w:t>
       </w:r>
-      <w:bookmarkStart w:id="0" w:name="_GoBack"/>
-      <w:bookmarkEnd w:id="0"/>
     </w:p>
     <w:p>
       <w:pPr>
@@ -372,7 +370,10 @@
         <w:pStyle w:val="ListParagraph"/>
       </w:pPr>
       <w:r>
-        <w:t xml:space="preserve">paragraph 2 of </w:t>
+        <w:t>paragraph 2 in</w:t>
+      </w:r>
+      <w:r>
+        <w:t xml:space="preserve"> </w:t>
       </w:r>
       <w:r>
         <w:t>numbered</w:t>
@@ -380,6 +381,57 @@
       <w:r>
         <w:t xml:space="preserve"> list</w:t>
       </w:r>
+    </w:p>
+    <w:p>
+      <w:pPr>
+        <w:pStyle w:val="ListParagraph"/>
+      </w:pPr>
+    </w:p>
+    <w:p>
+      <w:pPr>
+        <w:pStyle w:val="ListParagraph"/>
+      </w:pPr>
+    </w:p>
+    <w:p>
+      <w:pPr>
+        <w:pStyle w:val="ListParagraph"/>
+      </w:pPr>
+    </w:p>
+    <w:p>
+      <w:pPr>
+        <w:pStyle w:val="ListParagraph"/>
+      </w:pPr>
+    </w:p>
+    <w:p>
+      <w:pPr>
+        <w:pStyle w:val="ListParagraph"/>
+      </w:pPr>
+      <w:r>
+        <w:lastRenderedPageBreak/>
+        <w:t xml:space="preserve">The association names </w:t>
+      </w:r>
+      <w:r>
+        <w:t xml:space="preserve">includes bad names like “have” </w:t>
+      </w:r>
+      <w:r>
+        <w:t xml:space="preserve">Instead of </w:t>
+      </w:r>
+      <w:r>
+        <w:t xml:space="preserve">names that realy shows how the classes are connected to each other. </w:t>
+      </w:r>
+      <w:r>
+        <w:t xml:space="preserve">chapter 9.14 </w:t>
+      </w:r>
+      <w:r>
+        <w:t>in the book</w:t>
+      </w:r>
+      <w:bookmarkStart w:id="0" w:name="_GoBack"/>
+      <w:bookmarkEnd w:id="0"/>
+    </w:p>
+    <w:p>
+      <w:pPr>
+        <w:pStyle w:val="ListParagraph"/>
+      </w:pPr>
     </w:p>
     <w:p/>
     <w:p>
@@ -405,7 +457,6 @@
         <w:pStyle w:val="ListParagraph"/>
       </w:pPr>
       <w:r>
-        <w:lastRenderedPageBreak/>
         <w:t>Yes. It gives an overview of the most important information in the model that is needed for the requirements.</w:t>
       </w:r>
     </w:p>
@@ -489,6 +540,95 @@
 <file path=word/numbering.xml><?xml version="1.0" encoding="utf-8"?>
 <w:numbering xmlns:wpc="http://schemas.microsoft.com/office/word/2010/wordprocessingCanvas" xmlns:mo="http://schemas.microsoft.com/office/mac/office/2008/main" xmlns:mc="http://schemas.openxmlformats.org/markup-compatibility/2006" xmlns:mv="urn:schemas-microsoft-com:mac:vml" xmlns:o="urn:schemas-microsoft-com:office:office" xmlns:r="http://schemas.openxmlformats.org/officeDocument/2006/relationships" xmlns:m="http://schemas.openxmlformats.org/officeDocument/2006/math" xmlns:v="urn:schemas-microsoft-com:vml" xmlns:wp14="http://schemas.microsoft.com/office/word/2010/wordprocessingDrawing" xmlns:wp="http://schemas.openxmlformats.org/drawingml/2006/wordprocessingDrawing" xmlns:w10="urn:schemas-microsoft-com:office:word" xmlns:w="http://schemas.openxmlformats.org/wordprocessingml/2006/main" xmlns:w14="http://schemas.microsoft.com/office/word/2010/wordml" xmlns:wpg="http://schemas.microsoft.com/office/word/2010/wordprocessingGroup" xmlns:wpi="http://schemas.microsoft.com/office/word/2010/wordprocessingInk" xmlns:wne="http://schemas.microsoft.com/office/word/2006/wordml" xmlns:wps="http://schemas.microsoft.com/office/word/2010/wordprocessingShape" mc:Ignorable="w14 wp14">
   <w:abstractNum w:abstractNumId="0">
+    <w:nsid w:val="338D71E0"/>
+    <w:multiLevelType w:val="hybridMultilevel"/>
+    <w:tmpl w:val="BB08C7BE"/>
+    <w:lvl w:ilvl="0" w:tplc="0409000F">
+      <w:start w:val="6"/>
+      <w:numFmt w:val="decimal"/>
+      <w:lvlText w:val="%1."/>
+      <w:lvlJc w:val="left"/>
+      <w:pPr>
+        <w:ind w:left="720" w:hanging="360"/>
+      </w:pPr>
+      <w:rPr>
+        <w:rFonts w:hint="default"/>
+      </w:rPr>
+    </w:lvl>
+    <w:lvl w:ilvl="1" w:tplc="04090019" w:tentative="1">
+      <w:start w:val="1"/>
+      <w:numFmt w:val="lowerLetter"/>
+      <w:lvlText w:val="%2."/>
+      <w:lvlJc w:val="left"/>
+      <w:pPr>
+        <w:ind w:left="1440" w:hanging="360"/>
+      </w:pPr>
+    </w:lvl>
+    <w:lvl w:ilvl="2" w:tplc="0409001B" w:tentative="1">
+      <w:start w:val="1"/>
+      <w:numFmt w:val="lowerRoman"/>
+      <w:lvlText w:val="%3."/>
+      <w:lvlJc w:val="right"/>
+      <w:pPr>
+        <w:ind w:left="2160" w:hanging="180"/>
+      </w:pPr>
+    </w:lvl>
+    <w:lvl w:ilvl="3" w:tplc="0409000F" w:tentative="1">
+      <w:start w:val="1"/>
+      <w:numFmt w:val="decimal"/>
+      <w:lvlText w:val="%4."/>
+      <w:lvlJc w:val="left"/>
+      <w:pPr>
+        <w:ind w:left="2880" w:hanging="360"/>
+      </w:pPr>
+    </w:lvl>
+    <w:lvl w:ilvl="4" w:tplc="04090019" w:tentative="1">
+      <w:start w:val="1"/>
+      <w:numFmt w:val="lowerLetter"/>
+      <w:lvlText w:val="%5."/>
+      <w:lvlJc w:val="left"/>
+      <w:pPr>
+        <w:ind w:left="3600" w:hanging="360"/>
+      </w:pPr>
+    </w:lvl>
+    <w:lvl w:ilvl="5" w:tplc="0409001B" w:tentative="1">
+      <w:start w:val="1"/>
+      <w:numFmt w:val="lowerRoman"/>
+      <w:lvlText w:val="%6."/>
+      <w:lvlJc w:val="right"/>
+      <w:pPr>
+        <w:ind w:left="4320" w:hanging="180"/>
+      </w:pPr>
+    </w:lvl>
+    <w:lvl w:ilvl="6" w:tplc="0409000F" w:tentative="1">
+      <w:start w:val="1"/>
+      <w:numFmt w:val="decimal"/>
+      <w:lvlText w:val="%7."/>
+      <w:lvlJc w:val="left"/>
+      <w:pPr>
+        <w:ind w:left="5040" w:hanging="360"/>
+      </w:pPr>
+    </w:lvl>
+    <w:lvl w:ilvl="7" w:tplc="04090019" w:tentative="1">
+      <w:start w:val="1"/>
+      <w:numFmt w:val="lowerLetter"/>
+      <w:lvlText w:val="%8."/>
+      <w:lvlJc w:val="left"/>
+      <w:pPr>
+        <w:ind w:left="5760" w:hanging="360"/>
+      </w:pPr>
+    </w:lvl>
+    <w:lvl w:ilvl="8" w:tplc="0409001B" w:tentative="1">
+      <w:start w:val="1"/>
+      <w:numFmt w:val="lowerRoman"/>
+      <w:lvlText w:val="%9."/>
+      <w:lvlJc w:val="right"/>
+      <w:pPr>
+        <w:ind w:left="6480" w:hanging="180"/>
+      </w:pPr>
+    </w:lvl>
+  </w:abstractNum>
+  <w:abstractNum w:abstractNumId="1">
     <w:nsid w:val="78146805"/>
     <w:multiLevelType w:val="hybridMultilevel"/>
     <w:tmpl w:val="5D620FE2"/>
@@ -578,6 +718,9 @@
     </w:lvl>
   </w:abstractNum>
   <w:num w:numId="1">
+    <w:abstractNumId w:val="1"/>
+  </w:num>
+  <w:num w:numId="2">
     <w:abstractNumId w:val="0"/>
   </w:num>
 </w:numbering>
